--- a/Documentacao/PropostasSIColetaLixo.docx
+++ b/Documentacao/PropostasSIColetaLixo.docx
@@ -32,11 +32,46 @@
     </w:p>
     <w:p>
       <w:pPr>
+        <w:rPr>
+          <w:b/>
+          <w:sz w:val="24"/>
+        </w:rPr>
+      </w:pPr>
+      <w:r>
+        <w:rPr>
+          <w:b/>
+          <w:sz w:val="24"/>
+        </w:rPr>
+        <w:t>É valido utilizar o método SCRUM?</w:t>
+      </w:r>
+    </w:p>
+    <w:p>
+      <w:pPr>
         <w:ind w:firstLine="708"/>
         <w:rPr>
           <w:sz w:val="24"/>
         </w:rPr>
       </w:pPr>
+      <w:r>
+        <w:rPr>
+          <w:sz w:val="24"/>
+        </w:rPr>
+        <w:t>Sim, pois o método é capaz de melhorar a eficiência e eficácia da equipe responsável visando manter em dia os prazos</w:t>
+      </w:r>
+      <w:proofErr w:type="gramStart"/>
+      <w:r>
+        <w:rPr>
+          <w:sz w:val="24"/>
+        </w:rPr>
+        <w:t xml:space="preserve">  </w:t>
+      </w:r>
+      <w:proofErr w:type="gramEnd"/>
+      <w:r>
+        <w:rPr>
+          <w:sz w:val="24"/>
+        </w:rPr>
+        <w:t>e a qualidade do produto a ser entregue.</w:t>
+      </w:r>
       <w:bookmarkStart w:id="0" w:name="_GoBack"/>
       <w:bookmarkEnd w:id="0"/>
     </w:p>
